--- a/Documentation/P0 Documentation.docx
+++ b/Documentation/P0 Documentation.docx
@@ -128,6 +128,27 @@
         <w:pStyle w:val="Heading1"/>
       </w:pPr>
       <w:r>
+        <w:t>GitHub Repository Link</w:t>
+      </w:r>
+    </w:p>
+    <w:p>
+      <w:hyperlink r:id="rId5" w:history="1">
+        <w:r>
+          <w:rPr>
+            <w:rStyle w:val="Hyperlink"/>
+          </w:rPr>
+          <w:t>https://github.com/AlekyaKowta/CSCI_6461_FALL25_PROJECT-TEAM-10</w:t>
+        </w:r>
+      </w:hyperlink>
+      <w:r>
+        <w:t xml:space="preserve"> </w:t>
+      </w:r>
+    </w:p>
+    <w:p>
+      <w:pPr>
+        <w:pStyle w:val="Heading1"/>
+      </w:pPr>
+      <w:r>
         <w:t>Installation and Usage</w:t>
       </w:r>
     </w:p>
@@ -250,7 +271,7 @@
                     <pic:cNvPicPr/>
                   </pic:nvPicPr>
                   <pic:blipFill>
-                    <a:blip r:embed="rId5"/>
+                    <a:blip r:embed="rId6"/>
                     <a:stretch>
                       <a:fillRect/>
                     </a:stretch>
@@ -319,20 +340,50 @@
     </w:p>
     <w:p>
       <w:pPr>
-        <w:pStyle w:val="ListParagraph"/>
-      </w:pPr>
-    </w:p>
-    <w:p>
-      <w:pPr>
-        <w:pStyle w:val="ListParagraph"/>
-      </w:pPr>
-    </w:p>
-    <w:p>
-      <w:pPr>
         <w:pStyle w:val="Heading1"/>
       </w:pPr>
       <w:r>
         <w:lastRenderedPageBreak/>
+        <w:t>Folders</w:t>
+      </w:r>
+    </w:p>
+    <w:p>
+      <w:pPr>
+        <w:pStyle w:val="ListParagraph"/>
+        <w:numPr>
+          <w:ilvl w:val="0"/>
+          <w:numId w:val="4"/>
+        </w:numPr>
+      </w:pPr>
+      <w:r>
+        <w:t>Documentation folder: Holds documents</w:t>
+      </w:r>
+    </w:p>
+    <w:p>
+      <w:pPr>
+        <w:pStyle w:val="ListParagraph"/>
+        <w:numPr>
+          <w:ilvl w:val="0"/>
+          <w:numId w:val="4"/>
+        </w:numPr>
+      </w:pPr>
+      <w:r>
+        <w:t xml:space="preserve">Test </w:t>
+      </w:r>
+      <w:proofErr w:type="gramStart"/>
+      <w:r>
+        <w:t>folder:</w:t>
+      </w:r>
+      <w:proofErr w:type="gramEnd"/>
+      <w:r>
+        <w:t xml:space="preserve"> holds test files and expected listing output</w:t>
+      </w:r>
+    </w:p>
+    <w:p>
+      <w:pPr>
+        <w:pStyle w:val="Heading1"/>
+      </w:pPr>
+      <w:r>
         <w:t>Input Specification</w:t>
       </w:r>
     </w:p>
@@ -522,6 +573,7 @@
         <w:ind w:left="720"/>
       </w:pPr>
       <w:r>
+        <w:lastRenderedPageBreak/>
         <w:t>Parses instructions and operands, encodes instructions using opcode tables and symbol addresses, and produces machine code.</w:t>
       </w:r>
       <w:r>
@@ -562,20 +614,293 @@
         </w:numPr>
       </w:pPr>
       <w:r>
+        <w:t>Instruction Handlers: Modular functions handling specific instruction categories.</w:t>
+      </w:r>
+    </w:p>
+    <w:p>
+      <w:pPr>
+        <w:pStyle w:val="ListParagraph"/>
+        <w:numPr>
+          <w:ilvl w:val="1"/>
+          <w:numId w:val="2"/>
+        </w:numPr>
+      </w:pPr>
+      <w:r>
+        <w:t>File I/O Utilities: Methods for reading input and writing output.</w:t>
+      </w:r>
+    </w:p>
+    <w:p>
+      <w:pPr>
+        <w:pStyle w:val="Heading1"/>
+      </w:pPr>
+      <w:r>
+        <w:t>Instruction Parsing and Encoding</w:t>
+      </w:r>
+    </w:p>
+    <w:p>
+      <w:pPr>
+        <w:pStyle w:val="ListParagraph"/>
+        <w:numPr>
+          <w:ilvl w:val="0"/>
+          <w:numId w:val="2"/>
+        </w:numPr>
+      </w:pPr>
+      <w:r>
+        <w:t>Instructions are tokenized into opcode and operands.</w:t>
+      </w:r>
+    </w:p>
+    <w:p>
+      <w:pPr>
+        <w:pStyle w:val="ListParagraph"/>
+        <w:numPr>
+          <w:ilvl w:val="0"/>
+          <w:numId w:val="2"/>
+        </w:numPr>
+      </w:pPr>
+      <w:r>
+        <w:t>Supported formats include register-register-memory, index address, register-only, and immediate address forms.</w:t>
+      </w:r>
+    </w:p>
+    <w:p>
+      <w:pPr>
+        <w:pStyle w:val="ListParagraph"/>
+        <w:numPr>
+          <w:ilvl w:val="0"/>
+          <w:numId w:val="2"/>
+        </w:numPr>
+      </w:pPr>
+      <w:r>
+        <w:t>Operands parsed carefully to handle optional indirect addressing.</w:t>
+      </w:r>
+    </w:p>
+    <w:p>
+      <w:pPr>
+        <w:pStyle w:val="ListParagraph"/>
+        <w:numPr>
+          <w:ilvl w:val="0"/>
+          <w:numId w:val="2"/>
+        </w:numPr>
+      </w:pPr>
+      <w:r>
+        <w:t>Machine codes are computed using bit-shifting combining opcode and operand bits per ISA specification.</w:t>
+      </w:r>
+    </w:p>
+    <w:p>
+      <w:pPr>
+        <w:pStyle w:val="ListParagraph"/>
+        <w:numPr>
+          <w:ilvl w:val="0"/>
+          <w:numId w:val="2"/>
+        </w:numPr>
+      </w:pPr>
+      <w:r>
+        <w:t>Symbolic addresses replaced with numeric equivalents from the symbol table.</w:t>
+      </w:r>
+    </w:p>
+    <w:p>
+      <w:pPr>
+        <w:pStyle w:val="Heading1"/>
+      </w:pPr>
+      <w:r>
+        <w:t>Error Handling</w:t>
+      </w:r>
+    </w:p>
+    <w:p>
+      <w:pPr>
+        <w:pStyle w:val="ListParagraph"/>
+        <w:numPr>
+          <w:ilvl w:val="0"/>
+          <w:numId w:val="2"/>
+        </w:numPr>
+      </w:pPr>
+      <w:r>
+        <w:t>Unknown instructions or invalid operand counts generate explicit error outputs.</w:t>
+      </w:r>
+    </w:p>
+    <w:p>
+      <w:pPr>
+        <w:pStyle w:val="ListParagraph"/>
+        <w:numPr>
+          <w:ilvl w:val="0"/>
+          <w:numId w:val="2"/>
+        </w:numPr>
+      </w:pPr>
+      <w:r>
+        <w:t>Missing labels or illegal symbols cause assembly errors reported in output.</w:t>
+      </w:r>
+    </w:p>
+    <w:p>
+      <w:pPr>
+        <w:pStyle w:val="ListParagraph"/>
+        <w:numPr>
+          <w:ilvl w:val="0"/>
+          <w:numId w:val="2"/>
+        </w:numPr>
+      </w:pPr>
+      <w:r>
+        <w:t>The assembler halts on major exceptions with stack trace logged.</w:t>
+      </w:r>
+    </w:p>
+    <w:p>
+      <w:pPr>
+        <w:pStyle w:val="Heading1"/>
+      </w:pPr>
+      <w:r>
+        <w:t>Extensibility</w:t>
+      </w:r>
+    </w:p>
+    <w:p>
+      <w:pPr>
+        <w:pStyle w:val="ListParagraph"/>
+        <w:numPr>
+          <w:ilvl w:val="0"/>
+          <w:numId w:val="2"/>
+        </w:numPr>
+      </w:pPr>
+      <w:r>
+        <w:t>New instructions added by updating opcode tables and adding handler functions.</w:t>
+      </w:r>
+    </w:p>
+    <w:p>
+      <w:pPr>
+        <w:pStyle w:val="ListParagraph"/>
+        <w:numPr>
+          <w:ilvl w:val="0"/>
+          <w:numId w:val="2"/>
+        </w:numPr>
+      </w:pPr>
+      <w:r>
+        <w:t>New addressing modes integrated by extending operand parsing and encoding logic.</w:t>
+      </w:r>
+    </w:p>
+    <w:p>
+      <w:pPr>
+        <w:pStyle w:val="ListParagraph"/>
+        <w:numPr>
+          <w:ilvl w:val="0"/>
+          <w:numId w:val="2"/>
+        </w:numPr>
+      </w:pPr>
+      <w:r>
+        <w:t>Modularity facilitates future enhancements without major rewrites.</w:t>
+      </w:r>
+    </w:p>
+    <w:p>
+      <w:pPr>
+        <w:pStyle w:val="Heading1"/>
+      </w:pPr>
+      <w:r>
+        <w:t>Limitations</w:t>
+      </w:r>
+    </w:p>
+    <w:p>
+      <w:pPr>
+        <w:pStyle w:val="ListParagraph"/>
+        <w:numPr>
+          <w:ilvl w:val="0"/>
+          <w:numId w:val="2"/>
+        </w:numPr>
+      </w:pPr>
+      <w:r>
+        <w:t>Does not currently support macros, conditional assembly, or complex expressions.</w:t>
+      </w:r>
+    </w:p>
+    <w:p>
+      <w:pPr>
+        <w:pStyle w:val="ListParagraph"/>
+        <w:numPr>
+          <w:ilvl w:val="0"/>
+          <w:numId w:val="2"/>
+        </w:numPr>
+      </w:pPr>
+      <w:r>
+        <w:t>Error recovery is minimal; one error may halt assembly.</w:t>
+      </w:r>
+    </w:p>
+    <w:p>
+      <w:pPr>
+        <w:pStyle w:val="ListParagraph"/>
+        <w:numPr>
+          <w:ilvl w:val="0"/>
+          <w:numId w:val="2"/>
+        </w:numPr>
+      </w:pPr>
+      <w:r>
+        <w:t>L</w:t>
+      </w:r>
+      <w:r>
+        <w:t>imited to the provided instruction set architecture subset.</w:t>
+      </w:r>
+    </w:p>
+    <w:p>
+      <w:pPr>
+        <w:pStyle w:val="ListParagraph"/>
+        <w:numPr>
+          <w:ilvl w:val="0"/>
+          <w:numId w:val="2"/>
+        </w:numPr>
+      </w:pPr>
+      <w:r>
+        <w:t>Designed primarily for educational or simulator use, not production environments.</w:t>
+      </w:r>
+    </w:p>
+    <w:p>
+      <w:pPr>
+        <w:pStyle w:val="Heading1"/>
+      </w:pPr>
+      <w:r>
         <w:lastRenderedPageBreak/>
-        <w:t>Instruction Handlers: Modular functions handling specific instruction categories.</w:t>
-      </w:r>
-    </w:p>
-    <w:p>
-      <w:pPr>
-        <w:pStyle w:val="ListParagraph"/>
-        <w:numPr>
-          <w:ilvl w:val="1"/>
-          <w:numId w:val="2"/>
-        </w:numPr>
-      </w:pPr>
-      <w:r>
-        <w:t>File I/O Utilities: Methods for reading input and writing output.</w:t>
+        <w:t>Testing</w:t>
+      </w:r>
+    </w:p>
+    <w:p>
+      <w:pPr>
+        <w:pStyle w:val="ListParagraph"/>
+        <w:numPr>
+          <w:ilvl w:val="0"/>
+          <w:numId w:val="2"/>
+        </w:numPr>
+      </w:pPr>
+      <w:r>
+        <w:t>The project includes a folder called “</w:t>
+      </w:r>
+      <w:proofErr w:type="spellStart"/>
+      <w:r>
+        <w:t>TestFiles</w:t>
+      </w:r>
+      <w:proofErr w:type="spellEnd"/>
+      <w:r>
+        <w:t>”</w:t>
+      </w:r>
+    </w:p>
+    <w:p>
+      <w:pPr>
+        <w:pStyle w:val="ListParagraph"/>
+        <w:numPr>
+          <w:ilvl w:val="0"/>
+          <w:numId w:val="2"/>
+        </w:numPr>
+      </w:pPr>
+      <w:r>
+        <w:t xml:space="preserve">Input Program can be changed in the code to </w:t>
+      </w:r>
+      <w:r>
+        <w:t>test</w:t>
+      </w:r>
+      <w:r>
+        <w:t>/testing.txt</w:t>
+      </w:r>
+    </w:p>
+    <w:p>
+      <w:pPr>
+        <w:pStyle w:val="ListParagraph"/>
+        <w:numPr>
+          <w:ilvl w:val="0"/>
+          <w:numId w:val="2"/>
+        </w:numPr>
+      </w:pPr>
+      <w:r>
+        <w:t>Expected behavior can be seen.</w:t>
       </w:r>
     </w:p>
     <w:p>
@@ -583,280 +908,6 @@
         <w:pStyle w:val="Heading1"/>
       </w:pPr>
       <w:r>
-        <w:t>Instruction Parsing and Encoding</w:t>
-      </w:r>
-    </w:p>
-    <w:p>
-      <w:pPr>
-        <w:pStyle w:val="ListParagraph"/>
-        <w:numPr>
-          <w:ilvl w:val="0"/>
-          <w:numId w:val="2"/>
-        </w:numPr>
-      </w:pPr>
-      <w:r>
-        <w:t>Instructions are tokenized into opcode and operands.</w:t>
-      </w:r>
-    </w:p>
-    <w:p>
-      <w:pPr>
-        <w:pStyle w:val="ListParagraph"/>
-        <w:numPr>
-          <w:ilvl w:val="0"/>
-          <w:numId w:val="2"/>
-        </w:numPr>
-      </w:pPr>
-      <w:r>
-        <w:t>Supported formats include register-register-memory, index address, register-only, and immediate address forms.</w:t>
-      </w:r>
-    </w:p>
-    <w:p>
-      <w:pPr>
-        <w:pStyle w:val="ListParagraph"/>
-        <w:numPr>
-          <w:ilvl w:val="0"/>
-          <w:numId w:val="2"/>
-        </w:numPr>
-      </w:pPr>
-      <w:r>
-        <w:t>Operands parsed carefully to handle optional indirect addressing.</w:t>
-      </w:r>
-    </w:p>
-    <w:p>
-      <w:pPr>
-        <w:pStyle w:val="ListParagraph"/>
-        <w:numPr>
-          <w:ilvl w:val="0"/>
-          <w:numId w:val="2"/>
-        </w:numPr>
-      </w:pPr>
-      <w:r>
-        <w:t>Machine codes are computed using bit-shifting combining opcode and operand bits per ISA specification.</w:t>
-      </w:r>
-    </w:p>
-    <w:p>
-      <w:pPr>
-        <w:pStyle w:val="ListParagraph"/>
-        <w:numPr>
-          <w:ilvl w:val="0"/>
-          <w:numId w:val="2"/>
-        </w:numPr>
-      </w:pPr>
-      <w:r>
-        <w:t>Symbolic addresses replaced with numeric equivalents from the symbol table.</w:t>
-      </w:r>
-    </w:p>
-    <w:p>
-      <w:pPr>
-        <w:pStyle w:val="Heading1"/>
-      </w:pPr>
-      <w:r>
-        <w:t>Error Handling</w:t>
-      </w:r>
-    </w:p>
-    <w:p>
-      <w:pPr>
-        <w:pStyle w:val="ListParagraph"/>
-        <w:numPr>
-          <w:ilvl w:val="0"/>
-          <w:numId w:val="2"/>
-        </w:numPr>
-      </w:pPr>
-      <w:r>
-        <w:t>Unknown instructions or invalid operand counts generate explicit error outputs.</w:t>
-      </w:r>
-    </w:p>
-    <w:p>
-      <w:pPr>
-        <w:pStyle w:val="ListParagraph"/>
-        <w:numPr>
-          <w:ilvl w:val="0"/>
-          <w:numId w:val="2"/>
-        </w:numPr>
-      </w:pPr>
-      <w:r>
-        <w:t>Missing labels or illegal symbols cause assembly errors reported in output.</w:t>
-      </w:r>
-    </w:p>
-    <w:p>
-      <w:pPr>
-        <w:pStyle w:val="ListParagraph"/>
-        <w:numPr>
-          <w:ilvl w:val="0"/>
-          <w:numId w:val="2"/>
-        </w:numPr>
-      </w:pPr>
-      <w:r>
-        <w:t>The assembler halts on major exceptions with stack trace logged.</w:t>
-      </w:r>
-    </w:p>
-    <w:p>
-      <w:pPr>
-        <w:pStyle w:val="Heading1"/>
-      </w:pPr>
-      <w:r>
-        <w:t>Extensibility</w:t>
-      </w:r>
-    </w:p>
-    <w:p>
-      <w:pPr>
-        <w:pStyle w:val="ListParagraph"/>
-        <w:numPr>
-          <w:ilvl w:val="0"/>
-          <w:numId w:val="2"/>
-        </w:numPr>
-      </w:pPr>
-      <w:r>
-        <w:t>New instructions added by updating opcode tables and adding handler functions.</w:t>
-      </w:r>
-    </w:p>
-    <w:p>
-      <w:pPr>
-        <w:pStyle w:val="ListParagraph"/>
-        <w:numPr>
-          <w:ilvl w:val="0"/>
-          <w:numId w:val="2"/>
-        </w:numPr>
-      </w:pPr>
-      <w:r>
-        <w:t>New addressing modes integrated by extending operand parsing and encoding logic.</w:t>
-      </w:r>
-    </w:p>
-    <w:p>
-      <w:pPr>
-        <w:pStyle w:val="ListParagraph"/>
-        <w:numPr>
-          <w:ilvl w:val="0"/>
-          <w:numId w:val="2"/>
-        </w:numPr>
-      </w:pPr>
-      <w:r>
-        <w:t>Modularity facilitates future enhancements without major rewrites.</w:t>
-      </w:r>
-    </w:p>
-    <w:p>
-      <w:pPr>
-        <w:pStyle w:val="Heading1"/>
-      </w:pPr>
-      <w:r>
-        <w:t>Limitations</w:t>
-      </w:r>
-    </w:p>
-    <w:p>
-      <w:pPr>
-        <w:pStyle w:val="ListParagraph"/>
-        <w:numPr>
-          <w:ilvl w:val="0"/>
-          <w:numId w:val="2"/>
-        </w:numPr>
-      </w:pPr>
-      <w:r>
-        <w:t>Does not currently support macros, conditional assembly, or complex expressions.</w:t>
-      </w:r>
-    </w:p>
-    <w:p>
-      <w:pPr>
-        <w:pStyle w:val="ListParagraph"/>
-        <w:numPr>
-          <w:ilvl w:val="0"/>
-          <w:numId w:val="2"/>
-        </w:numPr>
-      </w:pPr>
-      <w:r>
-        <w:t>Error recovery is minimal; one error may halt assembly.</w:t>
-      </w:r>
-    </w:p>
-    <w:p>
-      <w:pPr>
-        <w:pStyle w:val="ListParagraph"/>
-        <w:numPr>
-          <w:ilvl w:val="0"/>
-          <w:numId w:val="2"/>
-        </w:numPr>
-      </w:pPr>
-      <w:r>
-        <w:t>L</w:t>
-      </w:r>
-      <w:r>
-        <w:t>imited to the provided instruction set architecture subset.</w:t>
-      </w:r>
-    </w:p>
-    <w:p>
-      <w:pPr>
-        <w:pStyle w:val="ListParagraph"/>
-        <w:numPr>
-          <w:ilvl w:val="0"/>
-          <w:numId w:val="2"/>
-        </w:numPr>
-      </w:pPr>
-      <w:r>
-        <w:t>Designed primarily for educational or simulator use, not production environments.</w:t>
-      </w:r>
-    </w:p>
-    <w:p>
-      <w:pPr>
-        <w:pStyle w:val="Heading1"/>
-      </w:pPr>
-      <w:r>
-        <w:t>Testing</w:t>
-      </w:r>
-    </w:p>
-    <w:p>
-      <w:pPr>
-        <w:pStyle w:val="ListParagraph"/>
-        <w:numPr>
-          <w:ilvl w:val="0"/>
-          <w:numId w:val="2"/>
-        </w:numPr>
-      </w:pPr>
-      <w:r>
-        <w:t>The project includes a folder called “</w:t>
-      </w:r>
-      <w:proofErr w:type="spellStart"/>
-      <w:r>
-        <w:t>TestFiles</w:t>
-      </w:r>
-      <w:proofErr w:type="spellEnd"/>
-      <w:r>
-        <w:t>”</w:t>
-      </w:r>
-    </w:p>
-    <w:p>
-      <w:pPr>
-        <w:pStyle w:val="ListParagraph"/>
-        <w:numPr>
-          <w:ilvl w:val="0"/>
-          <w:numId w:val="2"/>
-        </w:numPr>
-      </w:pPr>
-      <w:r>
-        <w:t xml:space="preserve">Input Program can be changed in the code to </w:t>
-      </w:r>
-      <w:r>
-        <w:t>test</w:t>
-      </w:r>
-      <w:r>
-        <w:t>/testing.txt</w:t>
-      </w:r>
-    </w:p>
-    <w:p>
-      <w:pPr>
-        <w:pStyle w:val="ListParagraph"/>
-        <w:numPr>
-          <w:ilvl w:val="0"/>
-          <w:numId w:val="2"/>
-        </w:numPr>
-      </w:pPr>
-      <w:r>
-        <w:t>Expected behavior can be seen.</w:t>
-      </w:r>
-    </w:p>
-    <w:p>
-      <w:pPr>
-        <w:pStyle w:val="Heading1"/>
-      </w:pPr>
-      <w:r>
-        <w:lastRenderedPageBreak/>
         <w:t>References</w:t>
       </w:r>
     </w:p>
@@ -1024,6 +1075,118 @@
     </w:lvl>
   </w:abstractNum>
   <w:abstractNum w:abstractNumId="1" w15:restartNumberingAfterBreak="0">
+    <w:nsid w:val="13891084"/>
+    <w:multiLevelType w:val="hybridMultilevel"/>
+    <w:tmpl w:val="71BA6504"/>
+    <w:lvl w:ilvl="0" w:tplc="E1365E12">
+      <w:numFmt w:val="bullet"/>
+      <w:lvlText w:val="-"/>
+      <w:lvlJc w:val="left"/>
+      <w:pPr>
+        <w:ind w:left="720" w:hanging="360"/>
+      </w:pPr>
+      <w:rPr>
+        <w:rFonts w:ascii="Aptos" w:eastAsiaTheme="minorHAnsi" w:hAnsi="Aptos" w:cstheme="minorBidi" w:hint="default"/>
+      </w:rPr>
+    </w:lvl>
+    <w:lvl w:ilvl="1" w:tplc="04090003" w:tentative="1">
+      <w:start w:val="1"/>
+      <w:numFmt w:val="bullet"/>
+      <w:lvlText w:val="o"/>
+      <w:lvlJc w:val="left"/>
+      <w:pPr>
+        <w:ind w:left="1440" w:hanging="360"/>
+      </w:pPr>
+      <w:rPr>
+        <w:rFonts w:ascii="Courier New" w:hAnsi="Courier New" w:cs="Courier New" w:hint="default"/>
+      </w:rPr>
+    </w:lvl>
+    <w:lvl w:ilvl="2" w:tplc="04090005" w:tentative="1">
+      <w:start w:val="1"/>
+      <w:numFmt w:val="bullet"/>
+      <w:lvlText w:val=""/>
+      <w:lvlJc w:val="left"/>
+      <w:pPr>
+        <w:ind w:left="2160" w:hanging="360"/>
+      </w:pPr>
+      <w:rPr>
+        <w:rFonts w:ascii="Wingdings" w:hAnsi="Wingdings" w:hint="default"/>
+      </w:rPr>
+    </w:lvl>
+    <w:lvl w:ilvl="3" w:tplc="04090001" w:tentative="1">
+      <w:start w:val="1"/>
+      <w:numFmt w:val="bullet"/>
+      <w:lvlText w:val=""/>
+      <w:lvlJc w:val="left"/>
+      <w:pPr>
+        <w:ind w:left="2880" w:hanging="360"/>
+      </w:pPr>
+      <w:rPr>
+        <w:rFonts w:ascii="Symbol" w:hAnsi="Symbol" w:hint="default"/>
+      </w:rPr>
+    </w:lvl>
+    <w:lvl w:ilvl="4" w:tplc="04090003" w:tentative="1">
+      <w:start w:val="1"/>
+      <w:numFmt w:val="bullet"/>
+      <w:lvlText w:val="o"/>
+      <w:lvlJc w:val="left"/>
+      <w:pPr>
+        <w:ind w:left="3600" w:hanging="360"/>
+      </w:pPr>
+      <w:rPr>
+        <w:rFonts w:ascii="Courier New" w:hAnsi="Courier New" w:cs="Courier New" w:hint="default"/>
+      </w:rPr>
+    </w:lvl>
+    <w:lvl w:ilvl="5" w:tplc="04090005" w:tentative="1">
+      <w:start w:val="1"/>
+      <w:numFmt w:val="bullet"/>
+      <w:lvlText w:val=""/>
+      <w:lvlJc w:val="left"/>
+      <w:pPr>
+        <w:ind w:left="4320" w:hanging="360"/>
+      </w:pPr>
+      <w:rPr>
+        <w:rFonts w:ascii="Wingdings" w:hAnsi="Wingdings" w:hint="default"/>
+      </w:rPr>
+    </w:lvl>
+    <w:lvl w:ilvl="6" w:tplc="04090001" w:tentative="1">
+      <w:start w:val="1"/>
+      <w:numFmt w:val="bullet"/>
+      <w:lvlText w:val=""/>
+      <w:lvlJc w:val="left"/>
+      <w:pPr>
+        <w:ind w:left="5040" w:hanging="360"/>
+      </w:pPr>
+      <w:rPr>
+        <w:rFonts w:ascii="Symbol" w:hAnsi="Symbol" w:hint="default"/>
+      </w:rPr>
+    </w:lvl>
+    <w:lvl w:ilvl="7" w:tplc="04090003" w:tentative="1">
+      <w:start w:val="1"/>
+      <w:numFmt w:val="bullet"/>
+      <w:lvlText w:val="o"/>
+      <w:lvlJc w:val="left"/>
+      <w:pPr>
+        <w:ind w:left="5760" w:hanging="360"/>
+      </w:pPr>
+      <w:rPr>
+        <w:rFonts w:ascii="Courier New" w:hAnsi="Courier New" w:cs="Courier New" w:hint="default"/>
+      </w:rPr>
+    </w:lvl>
+    <w:lvl w:ilvl="8" w:tplc="04090005" w:tentative="1">
+      <w:start w:val="1"/>
+      <w:numFmt w:val="bullet"/>
+      <w:lvlText w:val=""/>
+      <w:lvlJc w:val="left"/>
+      <w:pPr>
+        <w:ind w:left="6480" w:hanging="360"/>
+      </w:pPr>
+      <w:rPr>
+        <w:rFonts w:ascii="Wingdings" w:hAnsi="Wingdings" w:hint="default"/>
+      </w:rPr>
+    </w:lvl>
+  </w:abstractNum>
+  <w:abstractNum w:abstractNumId="2" w15:restartNumberingAfterBreak="0">
     <w:nsid w:val="27017A96"/>
     <w:multiLevelType w:val="hybridMultilevel"/>
     <w:tmpl w:val="50FC660A"/>
@@ -1112,7 +1275,7 @@
       </w:pPr>
     </w:lvl>
   </w:abstractNum>
-  <w:abstractNum w:abstractNumId="2" w15:restartNumberingAfterBreak="0">
+  <w:abstractNum w:abstractNumId="3" w15:restartNumberingAfterBreak="0">
     <w:nsid w:val="551E32D3"/>
     <w:multiLevelType w:val="hybridMultilevel"/>
     <w:tmpl w:val="2B908942"/>
@@ -1226,13 +1389,16 @@
     </w:lvl>
   </w:abstractNum>
   <w:num w:numId="1" w16cid:durableId="525875194">
-    <w:abstractNumId w:val="1"/>
+    <w:abstractNumId w:val="2"/>
   </w:num>
   <w:num w:numId="2" w16cid:durableId="2041080010">
     <w:abstractNumId w:val="0"/>
   </w:num>
   <w:num w:numId="3" w16cid:durableId="713234320">
-    <w:abstractNumId w:val="2"/>
+    <w:abstractNumId w:val="3"/>
+  </w:num>
+  <w:num w:numId="4" w16cid:durableId="2013797286">
+    <w:abstractNumId w:val="1"/>
   </w:num>
 </w:numbering>
 </file>
@@ -2183,6 +2349,29 @@
       <w14:ligatures w14:val="none"/>
     </w:rPr>
   </w:style>
+  <w:style w:type="character" w:styleId="Hyperlink">
+    <w:name w:val="Hyperlink"/>
+    <w:basedOn w:val="DefaultParagraphFont"/>
+    <w:uiPriority w:val="99"/>
+    <w:unhideWhenUsed/>
+    <w:rsid w:val="00497B8C"/>
+    <w:rPr>
+      <w:color w:val="467886" w:themeColor="hyperlink"/>
+      <w:u w:val="single"/>
+    </w:rPr>
+  </w:style>
+  <w:style w:type="character" w:styleId="UnresolvedMention">
+    <w:name w:val="Unresolved Mention"/>
+    <w:basedOn w:val="DefaultParagraphFont"/>
+    <w:uiPriority w:val="99"/>
+    <w:semiHidden/>
+    <w:unhideWhenUsed/>
+    <w:rsid w:val="00497B8C"/>
+    <w:rPr>
+      <w:color w:val="605E5C"/>
+      <w:shd w:val="clear" w:color="auto" w:fill="E1DFDD"/>
+    </w:rPr>
+  </w:style>
 </w:styles>
 </file>
 

--- a/Documentation/P0 Documentation.docx
+++ b/Documentation/P0 Documentation.docx
@@ -190,19 +190,16 @@
         </w:numPr>
       </w:pPr>
       <w:r>
-        <w:t>Also obtain the input assembly source file, typically named sourceProgram.txt.</w:t>
-      </w:r>
-    </w:p>
-    <w:p>
-      <w:pPr>
-        <w:pStyle w:val="ListParagraph"/>
-        <w:numPr>
-          <w:ilvl w:val="0"/>
-          <w:numId w:val="2"/>
-        </w:numPr>
-      </w:pPr>
-      <w:r>
-        <w:t>Place Assembler.jar and sourceProgram.txt together in the same folder/directory.</w:t>
+        <w:t>Ensure the input file</w:t>
+      </w:r>
+      <w:r>
+        <w:t xml:space="preserve"> you want to provide</w:t>
+      </w:r>
+      <w:r>
+        <w:t xml:space="preserve"> is in the same directory as </w:t>
+      </w:r>
+      <w:r>
+        <w:t>the jar file.</w:t>
       </w:r>
     </w:p>
     <w:p>
@@ -297,7 +294,25 @@
         <w:ind w:left="360"/>
       </w:pPr>
       <w:r>
-        <w:t>The assembler reads the source file sourceProgram.txt, performs the two-pass assembly, and generates the following output files in the same directory:</w:t>
+        <w:t xml:space="preserve">The assembler </w:t>
+      </w:r>
+      <w:r>
+        <w:t>asks for the input file</w:t>
+      </w:r>
+      <w:r>
+        <w:t xml:space="preserve"> </w:t>
+      </w:r>
+      <w:r>
+        <w:t>and user has to select the file</w:t>
+      </w:r>
+      <w:r>
+        <w:t>,</w:t>
+      </w:r>
+      <w:r>
+        <w:t xml:space="preserve"> the assembler then</w:t>
+      </w:r>
+      <w:r>
+        <w:t xml:space="preserve"> performs the two-pass assembly, and generates the following output files in the same directory:</w:t>
       </w:r>
     </w:p>
     <w:p>

--- a/Documentation/P0 Documentation.docx
+++ b/Documentation/P0 Documentation.docx
@@ -879,31 +879,23 @@
       <w:r>
         <w:t>The project includes a folder called “</w:t>
       </w:r>
-      <w:proofErr w:type="spellStart"/>
-      <w:r>
-        <w:t>TestFiles</w:t>
-      </w:r>
-      <w:proofErr w:type="spellEnd"/>
-      <w:r>
-        <w:t>”</w:t>
-      </w:r>
-    </w:p>
-    <w:p>
-      <w:pPr>
-        <w:pStyle w:val="ListParagraph"/>
-        <w:numPr>
-          <w:ilvl w:val="0"/>
-          <w:numId w:val="2"/>
-        </w:numPr>
-      </w:pPr>
-      <w:r>
-        <w:t xml:space="preserve">Input Program can be changed in the code to </w:t>
-      </w:r>
-      <w:r>
-        <w:t>test</w:t>
-      </w:r>
-      <w:r>
-        <w:t>/testing.txt</w:t>
+      <w:r>
+        <w:t>t</w:t>
+      </w:r>
+      <w:r>
+        <w:t>est”</w:t>
+      </w:r>
+    </w:p>
+    <w:p>
+      <w:pPr>
+        <w:pStyle w:val="ListParagraph"/>
+        <w:numPr>
+          <w:ilvl w:val="0"/>
+          <w:numId w:val="2"/>
+        </w:numPr>
+      </w:pPr>
+      <w:r>
+        <w:t>This file can be inputted when prompted.</w:t>
       </w:r>
     </w:p>
     <w:p>
